--- a/TEMP/input/p093v_EC_++MHS/tcn_p093v.docx
+++ b/TEMP/input/p093v_EC_++MHS/tcn_p093v.docx
@@ -4434,36 +4434,14 @@
     <w:rPrDefault>
       <w:rPr>
         <w:rFonts w:ascii="Arial" w:cs="Arial" w:eastAsia="Arial" w:hAnsi="Arial"/>
-        <w:b w:val="0"/>
-        <w:i w:val="0"/>
-        <w:smallCaps w:val="0"/>
-        <w:strike w:val="0"/>
-        <w:color w:val="000000"/>
         <w:sz w:val="22"/>
         <w:szCs w:val="22"/>
-        <w:u w:val="none"/>
-        <w:shd w:fill="auto" w:val="clear"/>
-        <w:vertAlign w:val="baseline"/>
         <w:lang w:val="en"/>
       </w:rPr>
     </w:rPrDefault>
     <w:pPrDefault>
       <w:pPr>
-        <w:keepNext w:val="0"/>
-        <w:keepLines w:val="0"/>
-        <w:widowControl w:val="1"/>
-        <w:pBdr>
-          <w:top w:space="0" w:sz="0" w:val="nil"/>
-          <w:left w:space="0" w:sz="0" w:val="nil"/>
-          <w:bottom w:space="0" w:sz="0" w:val="nil"/>
-          <w:right w:space="0" w:sz="0" w:val="nil"/>
-          <w:between w:space="0" w:sz="0" w:val="nil"/>
-        </w:pBdr>
-        <w:shd w:fill="auto" w:val="clear"/>
-        <w:spacing w:after="0" w:before="0" w:line="276" w:lineRule="auto"/>
-        <w:ind w:left="0" w:right="0" w:firstLine="0"/>
-        <w:contextualSpacing w:val="0"/>
-        <w:jc w:val="left"/>
+        <w:spacing w:line="276" w:lineRule="auto"/>
       </w:pPr>
     </w:pPrDefault>
   </w:docDefaults>

--- a/TEMP/input/p093v_EC_++MHS/tcn_p093v.docx
+++ b/TEMP/input/p093v_EC_++MHS/tcn_p093v.docx
@@ -150,24 +150,7 @@
           <w:szCs w:val="18"/>
           <w:rtl w:val="0"/>
         </w:rPr>
-        <w:t xml:space="preserve">&lt;id&gt;</w:t>
-      </w:r>
-      <w:r>
-        <w:rPr>
-          <w:color w:val="000000"/>
-          <w:rtl w:val="0"/>
-        </w:rPr>
-        <w:t xml:space="preserve">p093v_1</w:t>
-      </w:r>
-      <w:r>
-        <w:rPr>
-          <w:rFonts w:ascii="Courier New" w:cs="Courier New" w:eastAsia="Courier New" w:hAnsi="Courier New"/>
-          <w:color w:val="7f6000"/>
-          <w:sz w:val="18"/>
-          <w:szCs w:val="18"/>
-          <w:rtl w:val="0"/>
-        </w:rPr>
-        <w:t xml:space="preserve">&lt;/id&gt;</w:t>
+        <w:t xml:space="preserve">&lt;id&gt;p093v_1&lt;/id&gt;</w:t>
       </w:r>
       <w:r>
         <w:rPr>
@@ -2191,24 +2174,7 @@
           <w:szCs w:val="18"/>
           <w:rtl w:val="0"/>
         </w:rPr>
-        <w:t xml:space="preserve">&lt;id&gt;</w:t>
-      </w:r>
-      <w:r>
-        <w:rPr>
-          <w:color w:val="000000"/>
-          <w:rtl w:val="0"/>
-        </w:rPr>
-        <w:t xml:space="preserve">p093v_2</w:t>
-      </w:r>
-      <w:r>
-        <w:rPr>
-          <w:rFonts w:ascii="Courier New" w:cs="Courier New" w:eastAsia="Courier New" w:hAnsi="Courier New"/>
-          <w:color w:val="7f6000"/>
-          <w:sz w:val="18"/>
-          <w:szCs w:val="18"/>
-          <w:rtl w:val="0"/>
-        </w:rPr>
-        <w:t xml:space="preserve">&lt;/id&gt;</w:t>
+        <w:t xml:space="preserve">&lt;id&gt;p093v_2&lt;/id&gt;</w:t>
       </w:r>
       <w:r>
         <w:rPr>
@@ -3605,24 +3571,7 @@
           <w:szCs w:val="18"/>
           <w:rtl w:val="0"/>
         </w:rPr>
-        <w:t xml:space="preserve">&lt;id&gt;</w:t>
-      </w:r>
-      <w:r>
-        <w:rPr>
-          <w:color w:val="000000"/>
-          <w:rtl w:val="0"/>
-        </w:rPr>
-        <w:t xml:space="preserve">p093v_3</w:t>
-      </w:r>
-      <w:r>
-        <w:rPr>
-          <w:rFonts w:ascii="Courier New" w:cs="Courier New" w:eastAsia="Courier New" w:hAnsi="Courier New"/>
-          <w:color w:val="7f6000"/>
-          <w:sz w:val="18"/>
-          <w:szCs w:val="18"/>
-          <w:rtl w:val="0"/>
-        </w:rPr>
-        <w:t xml:space="preserve">&lt;/id&gt;</w:t>
+        <w:t xml:space="preserve">&lt;id&gt;p093v_3&lt;/id&gt;</w:t>
       </w:r>
       <w:r>
         <w:rPr>

--- a/TEMP/input/p093v_EC_++MHS/tcn_p093v.docx
+++ b/TEMP/input/p093v_EC_++MHS/tcn_p093v.docx
@@ -4366,7 +4366,7 @@
     </w:p>
     <w:sectPr>
       <w:pgSz w:h="15840" w:w="12240"/>
-      <w:pgMar w:bottom="1440" w:top="1440" w:left="1440" w:right="1440" w:header="0"/>
+      <w:pgMar w:bottom="1440" w:top="1440" w:left="1440" w:right="1440" w:header="0" w:footer="720"/>
       <w:pgNumType w:start="1"/>
     </w:sectPr>
   </w:body>

--- a/TEMP/input/p093v_EC_++MHS/tcn_p093v.docx
+++ b/TEMP/input/p093v_EC_++MHS/tcn_p093v.docx
@@ -13,7 +13,6 @@
           <w:between w:space="0" w:sz="0" w:val="nil"/>
         </w:pBdr>
         <w:shd w:fill="auto" w:val="clear"/>
-        <w:contextualSpacing w:val="0"/>
         <w:rPr>
           <w:color w:val="000000"/>
         </w:rPr>
@@ -64,7 +63,6 @@
           <w:between w:space="0" w:sz="0" w:val="nil"/>
         </w:pBdr>
         <w:shd w:fill="auto" w:val="clear"/>
-        <w:contextualSpacing w:val="0"/>
         <w:rPr>
           <w:color w:val="000000"/>
         </w:rPr>
@@ -113,7 +111,6 @@
           <w:between w:space="0" w:sz="0" w:val="nil"/>
         </w:pBdr>
         <w:shd w:fill="auto" w:val="clear"/>
-        <w:contextualSpacing w:val="0"/>
         <w:rPr>
           <w:color w:val="000000"/>
         </w:rPr>
@@ -241,7 +238,6 @@
           <w:between w:space="0" w:sz="0" w:val="nil"/>
         </w:pBdr>
         <w:shd w:fill="auto" w:val="clear"/>
-        <w:contextualSpacing w:val="0"/>
         <w:rPr>
           <w:color w:val="000000"/>
         </w:rPr>
@@ -263,7 +259,6 @@
           <w:between w:space="0" w:sz="0" w:val="nil"/>
         </w:pBdr>
         <w:shd w:fill="auto" w:val="clear"/>
-        <w:contextualSpacing w:val="0"/>
         <w:rPr>
           <w:color w:val="000000"/>
         </w:rPr>
@@ -398,7 +393,6 @@
           <w:between w:space="0" w:sz="0" w:val="nil"/>
         </w:pBdr>
         <w:shd w:fill="auto" w:val="clear"/>
-        <w:contextualSpacing w:val="0"/>
         <w:rPr>
           <w:color w:val="000000"/>
         </w:rPr>
@@ -482,7 +476,6 @@
           <w:between w:space="0" w:sz="0" w:val="nil"/>
         </w:pBdr>
         <w:shd w:fill="auto" w:val="clear"/>
-        <w:contextualSpacing w:val="0"/>
         <w:rPr>
           <w:color w:val="000000"/>
         </w:rPr>
@@ -521,7 +514,6 @@
           <w:between w:space="0" w:sz="0" w:val="nil"/>
         </w:pBdr>
         <w:shd w:fill="auto" w:val="clear"/>
-        <w:contextualSpacing w:val="0"/>
         <w:rPr>
           <w:color w:val="000000"/>
         </w:rPr>
@@ -665,7 +657,6 @@
           <w:between w:space="0" w:sz="0" w:val="nil"/>
         </w:pBdr>
         <w:shd w:fill="auto" w:val="clear"/>
-        <w:contextualSpacing w:val="0"/>
         <w:rPr>
           <w:color w:val="000000"/>
         </w:rPr>
@@ -738,7 +729,6 @@
           <w:between w:space="0" w:sz="0" w:val="nil"/>
         </w:pBdr>
         <w:shd w:fill="auto" w:val="clear"/>
-        <w:contextualSpacing w:val="0"/>
         <w:rPr>
           <w:color w:val="000000"/>
         </w:rPr>
@@ -784,7 +774,6 @@
           <w:between w:space="0" w:sz="0" w:val="nil"/>
         </w:pBdr>
         <w:shd w:fill="auto" w:val="clear"/>
-        <w:contextualSpacing w:val="0"/>
         <w:rPr>
           <w:color w:val="000000"/>
         </w:rPr>
@@ -837,7 +826,6 @@
           <w:between w:space="0" w:sz="0" w:val="nil"/>
         </w:pBdr>
         <w:shd w:fill="auto" w:val="clear"/>
-        <w:contextualSpacing w:val="0"/>
         <w:rPr>
           <w:color w:val="000000"/>
         </w:rPr>
@@ -876,7 +864,6 @@
           <w:between w:space="0" w:sz="0" w:val="nil"/>
         </w:pBdr>
         <w:shd w:fill="auto" w:val="clear"/>
-        <w:contextualSpacing w:val="0"/>
         <w:rPr>
           <w:color w:val="000000"/>
         </w:rPr>
@@ -988,7 +975,6 @@
           <w:between w:space="0" w:sz="0" w:val="nil"/>
         </w:pBdr>
         <w:shd w:fill="auto" w:val="clear"/>
-        <w:contextualSpacing w:val="0"/>
         <w:rPr>
           <w:color w:val="000000"/>
         </w:rPr>
@@ -1080,7 +1066,6 @@
           <w:between w:space="0" w:sz="0" w:val="nil"/>
         </w:pBdr>
         <w:shd w:fill="auto" w:val="clear"/>
-        <w:contextualSpacing w:val="0"/>
         <w:rPr>
           <w:color w:val="000000"/>
         </w:rPr>
@@ -1332,7 +1317,6 @@
           <w:between w:space="0" w:sz="0" w:val="nil"/>
         </w:pBdr>
         <w:shd w:fill="auto" w:val="clear"/>
-        <w:contextualSpacing w:val="0"/>
         <w:rPr>
           <w:color w:val="000000"/>
         </w:rPr>
@@ -1527,7 +1511,6 @@
           <w:between w:space="0" w:sz="0" w:val="nil"/>
         </w:pBdr>
         <w:shd w:fill="auto" w:val="clear"/>
-        <w:contextualSpacing w:val="0"/>
         <w:rPr>
           <w:b w:val="0"/>
           <w:color w:val="000000"/>
@@ -1662,7 +1645,6 @@
           <w:between w:space="0" w:sz="0" w:val="nil"/>
         </w:pBdr>
         <w:shd w:fill="auto" w:val="clear"/>
-        <w:contextualSpacing w:val="0"/>
         <w:rPr>
           <w:color w:val="000000"/>
         </w:rPr>
@@ -1905,7 +1887,6 @@
           <w:between w:space="0" w:sz="0" w:val="nil"/>
         </w:pBdr>
         <w:shd w:fill="auto" w:val="clear"/>
-        <w:contextualSpacing w:val="0"/>
         <w:rPr>
           <w:color w:val="000000"/>
         </w:rPr>
@@ -1995,7 +1976,6 @@
           <w:between w:space="0" w:sz="0" w:val="nil"/>
         </w:pBdr>
         <w:shd w:fill="auto" w:val="clear"/>
-        <w:contextualSpacing w:val="0"/>
         <w:rPr>
           <w:color w:val="000000"/>
         </w:rPr>
@@ -2107,7 +2087,6 @@
           <w:between w:space="0" w:sz="0" w:val="nil"/>
         </w:pBdr>
         <w:shd w:fill="auto" w:val="clear"/>
-        <w:contextualSpacing w:val="0"/>
         <w:rPr>
           <w:rFonts w:ascii="Courier New" w:cs="Courier New" w:eastAsia="Courier New" w:hAnsi="Courier New"/>
           <w:color w:val="7f6000"/>
@@ -2137,7 +2116,6 @@
           <w:between w:space="0" w:sz="0" w:val="nil"/>
         </w:pBdr>
         <w:shd w:fill="auto" w:val="clear"/>
-        <w:contextualSpacing w:val="0"/>
         <w:rPr>
           <w:color w:val="000000"/>
         </w:rPr>
@@ -2259,7 +2237,6 @@
           <w:between w:space="0" w:sz="0" w:val="nil"/>
         </w:pBdr>
         <w:shd w:fill="auto" w:val="clear"/>
-        <w:contextualSpacing w:val="0"/>
         <w:rPr>
           <w:color w:val="000000"/>
         </w:rPr>
@@ -2281,7 +2258,6 @@
           <w:between w:space="0" w:sz="0" w:val="nil"/>
         </w:pBdr>
         <w:shd w:fill="auto" w:val="clear"/>
-        <w:contextualSpacing w:val="0"/>
         <w:rPr>
           <w:color w:val="000000"/>
         </w:rPr>
@@ -2383,7 +2359,6 @@
           <w:between w:space="0" w:sz="0" w:val="nil"/>
         </w:pBdr>
         <w:shd w:fill="auto" w:val="clear"/>
-        <w:contextualSpacing w:val="0"/>
         <w:rPr>
           <w:color w:val="000000"/>
         </w:rPr>
@@ -2452,7 +2427,6 @@
           <w:between w:space="0" w:sz="0" w:val="nil"/>
         </w:pBdr>
         <w:shd w:fill="auto" w:val="clear"/>
-        <w:contextualSpacing w:val="0"/>
         <w:rPr>
           <w:color w:val="000000"/>
         </w:rPr>
@@ -2508,7 +2482,6 @@
           <w:between w:space="0" w:sz="0" w:val="nil"/>
         </w:pBdr>
         <w:shd w:fill="auto" w:val="clear"/>
-        <w:contextualSpacing w:val="0"/>
         <w:rPr>
           <w:color w:val="000000"/>
         </w:rPr>
@@ -2615,7 +2588,6 @@
           <w:between w:space="0" w:sz="0" w:val="nil"/>
         </w:pBdr>
         <w:shd w:fill="auto" w:val="clear"/>
-        <w:contextualSpacing w:val="0"/>
         <w:rPr>
           <w:color w:val="000000"/>
         </w:rPr>
@@ -2730,7 +2702,6 @@
           <w:between w:space="0" w:sz="0" w:val="nil"/>
         </w:pBdr>
         <w:shd w:fill="auto" w:val="clear"/>
-        <w:contextualSpacing w:val="0"/>
         <w:rPr>
           <w:color w:val="000000"/>
         </w:rPr>
@@ -2888,7 +2859,6 @@
           <w:between w:space="0" w:sz="0" w:val="nil"/>
         </w:pBdr>
         <w:shd w:fill="auto" w:val="clear"/>
-        <w:contextualSpacing w:val="0"/>
         <w:rPr>
           <w:color w:val="000000"/>
         </w:rPr>
@@ -2955,7 +2925,6 @@
           <w:between w:space="0" w:sz="0" w:val="nil"/>
         </w:pBdr>
         <w:shd w:fill="auto" w:val="clear"/>
-        <w:contextualSpacing w:val="0"/>
         <w:rPr>
           <w:color w:val="000000"/>
         </w:rPr>
@@ -3081,7 +3050,6 @@
           <w:between w:space="0" w:sz="0" w:val="nil"/>
         </w:pBdr>
         <w:shd w:fill="auto" w:val="clear"/>
-        <w:contextualSpacing w:val="0"/>
         <w:rPr>
           <w:color w:val="000000"/>
         </w:rPr>
@@ -3234,7 +3202,6 @@
           <w:between w:space="0" w:sz="0" w:val="nil"/>
         </w:pBdr>
         <w:shd w:fill="auto" w:val="clear"/>
-        <w:contextualSpacing w:val="0"/>
         <w:rPr>
           <w:color w:val="000000"/>
         </w:rPr>
@@ -3326,7 +3293,6 @@
           <w:between w:space="0" w:sz="0" w:val="nil"/>
         </w:pBdr>
         <w:shd w:fill="auto" w:val="clear"/>
-        <w:contextualSpacing w:val="0"/>
         <w:rPr>
           <w:color w:val="000000"/>
         </w:rPr>
@@ -3365,7 +3331,6 @@
           <w:between w:space="0" w:sz="0" w:val="nil"/>
         </w:pBdr>
         <w:shd w:fill="auto" w:val="clear"/>
-        <w:contextualSpacing w:val="0"/>
         <w:rPr>
           <w:color w:val="000000"/>
         </w:rPr>
@@ -3404,7 +3369,6 @@
           <w:between w:space="0" w:sz="0" w:val="nil"/>
         </w:pBdr>
         <w:shd w:fill="auto" w:val="clear"/>
-        <w:contextualSpacing w:val="0"/>
         <w:rPr/>
       </w:pPr>
       <w:r>
@@ -3507,7 +3471,6 @@
           <w:between w:space="0" w:sz="0" w:val="nil"/>
         </w:pBdr>
         <w:shd w:fill="auto" w:val="clear"/>
-        <w:contextualSpacing w:val="0"/>
         <w:rPr>
           <w:color w:val="000000"/>
         </w:rPr>
@@ -3541,7 +3504,6 @@
           <w:between w:space="0" w:sz="0" w:val="nil"/>
         </w:pBdr>
         <w:shd w:fill="auto" w:val="clear"/>
-        <w:contextualSpacing w:val="0"/>
         <w:rPr>
           <w:color w:val="000000"/>
         </w:rPr>
@@ -3679,7 +3641,6 @@
           <w:between w:space="0" w:sz="0" w:val="nil"/>
         </w:pBdr>
         <w:shd w:fill="auto" w:val="clear"/>
-        <w:contextualSpacing w:val="0"/>
         <w:rPr>
           <w:color w:val="000000"/>
         </w:rPr>
@@ -3701,7 +3662,6 @@
           <w:between w:space="0" w:sz="0" w:val="nil"/>
         </w:pBdr>
         <w:shd w:fill="auto" w:val="clear"/>
-        <w:contextualSpacing w:val="0"/>
         <w:rPr>
           <w:color w:val="000000"/>
         </w:rPr>
@@ -3880,7 +3840,6 @@
           <w:between w:space="0" w:sz="0" w:val="nil"/>
         </w:pBdr>
         <w:shd w:fill="auto" w:val="clear"/>
-        <w:contextualSpacing w:val="0"/>
         <w:rPr>
           <w:color w:val="000000"/>
         </w:rPr>
@@ -3976,7 +3935,6 @@
           <w:between w:space="0" w:sz="0" w:val="nil"/>
         </w:pBdr>
         <w:shd w:fill="auto" w:val="clear"/>
-        <w:contextualSpacing w:val="0"/>
         <w:rPr>
           <w:color w:val="000000"/>
         </w:rPr>
@@ -4191,7 +4149,6 @@
           <w:between w:space="0" w:sz="0" w:val="nil"/>
         </w:pBdr>
         <w:shd w:fill="auto" w:val="clear"/>
-        <w:contextualSpacing w:val="0"/>
         <w:rPr>
           <w:color w:val="000000"/>
         </w:rPr>
@@ -4269,7 +4226,6 @@
           <w:between w:space="0" w:sz="0" w:val="nil"/>
         </w:pBdr>
         <w:shd w:fill="auto" w:val="clear"/>
-        <w:contextualSpacing w:val="0"/>
         <w:rPr/>
       </w:pPr>
       <w:r>
@@ -4345,7 +4301,6 @@
           <w:between w:space="0" w:sz="0" w:val="nil"/>
         </w:pBdr>
         <w:shd w:fill="auto" w:val="clear"/>
-        <w:contextualSpacing w:val="0"/>
         <w:rPr/>
       </w:pPr>
       <w:r>
